--- a/Intro/Course_Outline.docx
+++ b/Intro/Course_Outline.docx
@@ -46,18 +46,7 @@
     </w:p>
     <w:p>
       <w:r>
-        <w:t>The purpose of this course is to give a cursory overview of how modern data analytics tools are used in the workplace.  Topics include discussion of python modeling, SQL database management, data visualization in Tableau, linear regression, advanced regres</w:t>
-      </w:r>
-      <w:r>
-        <w:t xml:space="preserve">sion, modern business problems, and </w:t>
-      </w:r>
-      <w:proofErr w:type="gramStart"/>
-      <w:r>
-        <w:t>full scale</w:t>
-      </w:r>
-      <w:proofErr w:type="gramEnd"/>
-      <w:r>
-        <w:t xml:space="preserve"> data science project development.  </w:t>
+        <w:t xml:space="preserve">The purpose of this course is to give a cursory overview of how modern data analytics tools are used in the workplace.  Topics include discussion of python modeling, SQL database management, data visualization in Tableau, linear regression, advanced regression, modern business problems, and full scale data science project development.  </w:t>
       </w:r>
     </w:p>
     <w:p/>
@@ -82,10 +71,7 @@
         <w:spacing w:after="160"/>
       </w:pPr>
       <w:r>
-        <w:t>All code for lectur</w:t>
-      </w:r>
-      <w:r>
-        <w:t xml:space="preserve">es can be found here: </w:t>
+        <w:t xml:space="preserve">All code for lectures can be found here: </w:t>
       </w:r>
       <w:hyperlink r:id="rId7">
         <w:r>
@@ -141,10 +127,7 @@
         <w:shd w:val="clear" w:color="auto" w:fill="FFFFFF"/>
       </w:pPr>
       <w:r>
-        <w:t>Interpret results from stat</w:t>
-      </w:r>
-      <w:r>
-        <w:t>istical packages</w:t>
+        <w:t>Interpret results from statistical packages</w:t>
       </w:r>
     </w:p>
     <w:p>
@@ -185,10 +168,7 @@
     </w:p>
     <w:p>
       <w:r>
-        <w:t>A general interest in diving into data.  Prior experience with excel, SQL, probability and statistics will be helpful but not necessary.  Rudimentary und</w:t>
-      </w:r>
-      <w:r>
-        <w:t>erstanding of a scripting language is required.</w:t>
+        <w:t>A general interest in diving into data.  Prior experience with excel, SQL, probability and statistics will be helpful but not necessary.  Rudimentary understanding of a scripting language is required.</w:t>
       </w:r>
     </w:p>
     <w:p/>
@@ -625,6 +605,12 @@
             <w:r>
               <w:t>Intro to Pandas</w:t>
             </w:r>
+            <w:r>
+              <w:t xml:space="preserve"> </w:t>
+            </w:r>
+            <w:r>
+              <w:t>&amp; Numpy</w:t>
+            </w:r>
           </w:p>
         </w:tc>
         <w:tc>
@@ -651,16 +637,11 @@
               <w:spacing w:line="240" w:lineRule="auto"/>
             </w:pPr>
             <w:r>
-              <w:t>Complete Pandas</w:t>
-            </w:r>
-            <w:r>
-              <w:t xml:space="preserve"> &amp; </w:t>
-            </w:r>
-            <w:proofErr w:type="spellStart"/>
-            <w:r>
-              <w:t>Numpy</w:t>
-            </w:r>
-            <w:proofErr w:type="spellEnd"/>
+              <w:t xml:space="preserve">Finish </w:t>
+            </w:r>
+            <w:r>
+              <w:t>Pandas</w:t>
+            </w:r>
           </w:p>
         </w:tc>
       </w:tr>
@@ -889,21 +870,7 @@
               <w:rPr>
                 <w:color w:val="222222"/>
               </w:rPr>
-              <w:t>BEA/BLS/FRED/</w:t>
-            </w:r>
-            <w:proofErr w:type="spellStart"/>
-            <w:r>
-              <w:rPr>
-                <w:color w:val="222222"/>
-              </w:rPr>
-              <w:t>YahooFinance</w:t>
-            </w:r>
-            <w:proofErr w:type="spellEnd"/>
-            <w:r>
-              <w:rPr>
-                <w:color w:val="222222"/>
-              </w:rPr>
-              <w:t xml:space="preserve"> API's/Kaggle</w:t>
+              <w:t>BEA/BLS/FRED/YahooFinance API's/Kaggle</w:t>
             </w:r>
           </w:p>
         </w:tc>
@@ -983,15 +950,7 @@
               </w:numPr>
             </w:pPr>
             <w:r>
-              <w:t xml:space="preserve">Applying pandas and </w:t>
-            </w:r>
-            <w:proofErr w:type="spellStart"/>
-            <w:r>
-              <w:t>numpy</w:t>
-            </w:r>
-            <w:proofErr w:type="spellEnd"/>
-            <w:r>
-              <w:t xml:space="preserve"> to cleanse data</w:t>
+              <w:t>Applying pandas and numpy to cleanse data</w:t>
             </w:r>
           </w:p>
         </w:tc>
@@ -1117,15 +1076,7 @@
               </w:rPr>
             </w:pPr>
             <w:r>
-              <w:t xml:space="preserve">Programming languages, other </w:t>
-            </w:r>
-            <w:proofErr w:type="gramStart"/>
-            <w:r>
-              <w:t>courses</w:t>
-            </w:r>
-            <w:proofErr w:type="gramEnd"/>
-            <w:r>
-              <w:t xml:space="preserve"> and future developments in tech</w:t>
+              <w:t>Programming languages, other courses and future developments in tech</w:t>
             </w:r>
           </w:p>
         </w:tc>
@@ -1172,39 +1123,38 @@
           </w:tcPr>
           <w:p>
             <w:r>
-              <w:t>Application 1- Risk Management</w:t>
+              <w:t xml:space="preserve">Application </w:t>
+            </w:r>
+            <w:r>
+              <w:t>1:</w:t>
+            </w:r>
+            <w:r>
+              <w:t xml:space="preserve"> Inventory Management</w:t>
             </w:r>
           </w:p>
           <w:p>
             <w:pPr>
               <w:numPr>
                 <w:ilvl w:val="0"/>
-                <w:numId w:val="7"/>
+                <w:numId w:val="10"/>
               </w:numPr>
             </w:pPr>
             <w:r>
-              <w:t>Review of Confidence intervals</w:t>
+              <w:t>Discuss how inventory flows through a company</w:t>
             </w:r>
           </w:p>
           <w:p>
             <w:pPr>
               <w:numPr>
                 <w:ilvl w:val="0"/>
-                <w:numId w:val="7"/>
+                <w:numId w:val="10"/>
               </w:numPr>
             </w:pPr>
             <w:r>
-              <w:t>Understand Value at Risk (</w:t>
-            </w:r>
-            <w:proofErr w:type="spellStart"/>
-            <w:r>
-              <w:t>VaR</w:t>
-            </w:r>
-            <w:proofErr w:type="spellEnd"/>
-            <w:r>
-              <w:t>)</w:t>
-            </w:r>
-          </w:p>
+              <w:t>Why it matters to manage inventory closely</w:t>
+            </w:r>
+          </w:p>
+          <w:p/>
         </w:tc>
         <w:tc>
           <w:tcPr>
@@ -1219,44 +1169,38 @@
           </w:tcPr>
           <w:p>
             <w:r>
-              <w:t>Application 1- Risk Management</w:t>
+              <w:t xml:space="preserve">Application </w:t>
+            </w:r>
+            <w:r>
+              <w:t>1:</w:t>
+            </w:r>
+            <w:r>
+              <w:t xml:space="preserve"> Inventory Management</w:t>
             </w:r>
           </w:p>
           <w:p>
             <w:pPr>
               <w:numPr>
                 <w:ilvl w:val="0"/>
-                <w:numId w:val="7"/>
+                <w:numId w:val="10"/>
               </w:numPr>
             </w:pPr>
             <w:r>
-              <w:t xml:space="preserve">Use TD API &amp; Python to calculate </w:t>
-            </w:r>
-            <w:proofErr w:type="spellStart"/>
-            <w:r>
-              <w:t>VaR</w:t>
-            </w:r>
-            <w:proofErr w:type="spellEnd"/>
-            <w:r>
-              <w:t xml:space="preserve"> for 2 stock </w:t>
-            </w:r>
-            <w:proofErr w:type="gramStart"/>
-            <w:r>
-              <w:t>portfolio</w:t>
-            </w:r>
-            <w:proofErr w:type="gramEnd"/>
+              <w:t>Use SQL &amp; Python to create database from provided CSV files</w:t>
+            </w:r>
           </w:p>
           <w:p>
             <w:pPr>
               <w:numPr>
                 <w:ilvl w:val="0"/>
-                <w:numId w:val="7"/>
+                <w:numId w:val="10"/>
               </w:numPr>
             </w:pPr>
             <w:r>
-              <w:t>Create dashboard summarizing findings</w:t>
-            </w:r>
-          </w:p>
+              <w:t>Use Python and new database to develop inventory forecast</w:t>
+            </w:r>
+          </w:p>
+          <w:p/>
         </w:tc>
       </w:tr>
       <w:tr>
@@ -1301,32 +1245,43 @@
           </w:tcPr>
           <w:p>
             <w:r>
-              <w:t>Application 2 - Inventory Management</w:t>
+              <w:t xml:space="preserve">Application </w:t>
+            </w:r>
+            <w:r>
+              <w:t>2</w:t>
+            </w:r>
+            <w:r>
+              <w:t>: Statistical Modeling - Stock Prices</w:t>
             </w:r>
           </w:p>
           <w:p>
             <w:pPr>
               <w:numPr>
                 <w:ilvl w:val="0"/>
-                <w:numId w:val="10"/>
+                <w:numId w:val="5"/>
               </w:numPr>
             </w:pPr>
             <w:r>
-              <w:t>Discuss how inventory flows through a company</w:t>
+              <w:t>Review dummy variables</w:t>
             </w:r>
           </w:p>
           <w:p>
             <w:pPr>
               <w:numPr>
                 <w:ilvl w:val="0"/>
-                <w:numId w:val="10"/>
+                <w:numId w:val="5"/>
               </w:numPr>
             </w:pPr>
             <w:r>
-              <w:t>Why it matters to manage inventory closely</w:t>
-            </w:r>
-          </w:p>
-          <w:p/>
+              <w:t>Review regression concepts</w:t>
+            </w:r>
+            <w:r>
+              <w:t xml:space="preserve"> </w:t>
+            </w:r>
+            <w:r>
+              <w:t>Use python to read in fundamental and technical data</w:t>
+            </w:r>
+          </w:p>
         </w:tc>
         <w:tc>
           <w:tcPr>
@@ -1341,37 +1296,29 @@
           </w:tcPr>
           <w:p>
             <w:r>
-              <w:t>Application 2 - Inventory Management</w:t>
-            </w:r>
-          </w:p>
-          <w:p>
-            <w:pPr>
+              <w:t xml:space="preserve">Application </w:t>
+            </w:r>
+            <w:r>
+              <w:t>2</w:t>
+            </w:r>
+            <w:r>
+              <w:t>: Statistical Modeling - Stock Prices</w:t>
+            </w:r>
+          </w:p>
+          <w:p>
+            <w:pPr>
+              <w:pStyle w:val="ListParagraph"/>
               <w:numPr>
                 <w:ilvl w:val="0"/>
-                <w:numId w:val="10"/>
+                <w:numId w:val="11"/>
               </w:numPr>
-            </w:pPr>
-            <w:r>
-              <w:t>Use SQL &amp; Python to create database from provided CSV files</w:t>
-            </w:r>
-          </w:p>
-          <w:p>
-            <w:pPr>
-              <w:numPr>
-                <w:ilvl w:val="0"/>
-                <w:numId w:val="10"/>
-              </w:numPr>
-            </w:pPr>
-            <w:r>
-              <w:t>Use Python and new database to develop inventory forecast</w:t>
-            </w:r>
-          </w:p>
-          <w:p>
-            <w:pPr>
               <w:rPr>
                 <w:color w:val="222222"/>
               </w:rPr>
             </w:pPr>
+            <w:r>
+              <w:t>Create basic machine learning model using SciPy</w:t>
+            </w:r>
           </w:p>
         </w:tc>
       </w:tr>
@@ -1400,6 +1347,7 @@
               <w:spacing w:line="240" w:lineRule="auto"/>
             </w:pPr>
             <w:r>
+              <w:lastRenderedPageBreak/>
               <w:t>9</w:t>
             </w:r>
           </w:p>
@@ -1417,7 +1365,13 @@
           </w:tcPr>
           <w:p>
             <w:r>
-              <w:t>Application 3: Statistical Modeling - Stock Prices</w:t>
+              <w:t xml:space="preserve">Application </w:t>
+            </w:r>
+            <w:r>
+              <w:t>2</w:t>
+            </w:r>
+            <w:r>
+              <w:t>: Statistical Modeling - Stock Prices</w:t>
             </w:r>
           </w:p>
           <w:p>
@@ -1428,32 +1382,10 @@
               </w:numPr>
             </w:pPr>
             <w:r>
-              <w:lastRenderedPageBreak/>
-              <w:t>Review dummy variables</w:t>
-            </w:r>
-          </w:p>
-          <w:p>
-            <w:pPr>
-              <w:numPr>
-                <w:ilvl w:val="0"/>
-                <w:numId w:val="5"/>
-              </w:numPr>
-            </w:pPr>
-            <w:r>
-              <w:t>Review regression concepts</w:t>
-            </w:r>
-          </w:p>
-          <w:p>
-            <w:pPr>
-              <w:numPr>
-                <w:ilvl w:val="0"/>
-                <w:numId w:val="5"/>
-              </w:numPr>
-            </w:pPr>
-            <w:r>
-              <w:t>Use python to read in fundamental and technical data</w:t>
-            </w:r>
-          </w:p>
+              <w:t>Create more advanced machine learning models with sklearn</w:t>
+            </w:r>
+          </w:p>
+          <w:p/>
         </w:tc>
         <w:tc>
           <w:tcPr>
@@ -1468,8 +1400,13 @@
           </w:tcPr>
           <w:p>
             <w:r>
-              <w:lastRenderedPageBreak/>
-              <w:t>Application 3: Statistical Modeling - Stock Prices</w:t>
+              <w:t xml:space="preserve">Application </w:t>
+            </w:r>
+            <w:r>
+              <w:t>2</w:t>
+            </w:r>
+            <w:r>
+              <w:t>: Statistical Modeling - Stock Prices</w:t>
             </w:r>
           </w:p>
           <w:p>
@@ -1480,10 +1417,10 @@
               </w:numPr>
             </w:pPr>
             <w:r>
-              <w:lastRenderedPageBreak/>
-              <w:t>Create basic machine learning model using SciPy</w:t>
-            </w:r>
-          </w:p>
+              <w:t>Interpret outcomes using Tableau</w:t>
+            </w:r>
+          </w:p>
+          <w:p/>
         </w:tc>
       </w:tr>
       <w:tr>
@@ -1528,24 +1465,31 @@
           </w:tcPr>
           <w:p>
             <w:r>
-              <w:t>Application 3: Statistical Modeling - Stock Prices</w:t>
+              <w:t xml:space="preserve">Application </w:t>
+            </w:r>
+            <w:r>
+              <w:t>3:</w:t>
+            </w:r>
+            <w:r>
+              <w:t xml:space="preserve"> Risk Management</w:t>
             </w:r>
           </w:p>
           <w:p>
             <w:pPr>
               <w:numPr>
                 <w:ilvl w:val="0"/>
-                <w:numId w:val="5"/>
+                <w:numId w:val="7"/>
               </w:numPr>
             </w:pPr>
             <w:r>
-              <w:t xml:space="preserve">Create more advanced machine learning models with </w:t>
-            </w:r>
-            <w:proofErr w:type="spellStart"/>
-            <w:r>
-              <w:t>sklearn</w:t>
-            </w:r>
-            <w:proofErr w:type="spellEnd"/>
+              <w:t>Review of Confidence intervals</w:t>
+            </w:r>
+            <w:r>
+              <w:t xml:space="preserve"> </w:t>
+            </w:r>
+            <w:r>
+              <w:t>Understand Value at Risk (VaR)</w:t>
+            </w:r>
           </w:p>
         </w:tc>
         <w:tc>
@@ -1561,18 +1505,30 @@
           </w:tcPr>
           <w:p>
             <w:r>
-              <w:t>Application 3: Statistical Modeling - Stock Prices</w:t>
+              <w:t xml:space="preserve">Application </w:t>
+            </w:r>
+            <w:r>
+              <w:t>3:</w:t>
+            </w:r>
+            <w:r>
+              <w:t xml:space="preserve"> Risk Management</w:t>
             </w:r>
           </w:p>
           <w:p>
             <w:pPr>
               <w:numPr>
                 <w:ilvl w:val="0"/>
-                <w:numId w:val="5"/>
+                <w:numId w:val="7"/>
               </w:numPr>
             </w:pPr>
             <w:r>
-              <w:t>Interpret outcomes using Tableau</w:t>
+              <w:t>Use TD API &amp; Python to calculate VaR for 2 stock portfolio</w:t>
+            </w:r>
+            <w:r>
+              <w:t xml:space="preserve"> </w:t>
+            </w:r>
+            <w:r>
+              <w:t>Create dashboard summarizing findings</w:t>
             </w:r>
           </w:p>
         </w:tc>
@@ -1857,6 +1813,119 @@
     </w:lvl>
   </w:abstractNum>
   <w:abstractNum w:abstractNumId="1" w15:restartNumberingAfterBreak="0">
+    <w:nsid w:val="0526200E"/>
+    <w:multiLevelType w:val="hybridMultilevel"/>
+    <w:tmpl w:val="CD5AABC8"/>
+    <w:lvl w:ilvl="0" w:tplc="04090001">
+      <w:start w:val="1"/>
+      <w:numFmt w:val="bullet"/>
+      <w:lvlText w:val=""/>
+      <w:lvlJc w:val="left"/>
+      <w:pPr>
+        <w:ind w:left="720" w:hanging="360"/>
+      </w:pPr>
+      <w:rPr>
+        <w:rFonts w:ascii="Symbol" w:hAnsi="Symbol" w:hint="default"/>
+      </w:rPr>
+    </w:lvl>
+    <w:lvl w:ilvl="1" w:tplc="04090003" w:tentative="1">
+      <w:start w:val="1"/>
+      <w:numFmt w:val="bullet"/>
+      <w:lvlText w:val="o"/>
+      <w:lvlJc w:val="left"/>
+      <w:pPr>
+        <w:ind w:left="1440" w:hanging="360"/>
+      </w:pPr>
+      <w:rPr>
+        <w:rFonts w:ascii="Courier New" w:hAnsi="Courier New" w:cs="Courier New" w:hint="default"/>
+      </w:rPr>
+    </w:lvl>
+    <w:lvl w:ilvl="2" w:tplc="04090005" w:tentative="1">
+      <w:start w:val="1"/>
+      <w:numFmt w:val="bullet"/>
+      <w:lvlText w:val=""/>
+      <w:lvlJc w:val="left"/>
+      <w:pPr>
+        <w:ind w:left="2160" w:hanging="360"/>
+      </w:pPr>
+      <w:rPr>
+        <w:rFonts w:ascii="Wingdings" w:hAnsi="Wingdings" w:hint="default"/>
+      </w:rPr>
+    </w:lvl>
+    <w:lvl w:ilvl="3" w:tplc="04090001" w:tentative="1">
+      <w:start w:val="1"/>
+      <w:numFmt w:val="bullet"/>
+      <w:lvlText w:val=""/>
+      <w:lvlJc w:val="left"/>
+      <w:pPr>
+        <w:ind w:left="2880" w:hanging="360"/>
+      </w:pPr>
+      <w:rPr>
+        <w:rFonts w:ascii="Symbol" w:hAnsi="Symbol" w:hint="default"/>
+      </w:rPr>
+    </w:lvl>
+    <w:lvl w:ilvl="4" w:tplc="04090003" w:tentative="1">
+      <w:start w:val="1"/>
+      <w:numFmt w:val="bullet"/>
+      <w:lvlText w:val="o"/>
+      <w:lvlJc w:val="left"/>
+      <w:pPr>
+        <w:ind w:left="3600" w:hanging="360"/>
+      </w:pPr>
+      <w:rPr>
+        <w:rFonts w:ascii="Courier New" w:hAnsi="Courier New" w:cs="Courier New" w:hint="default"/>
+      </w:rPr>
+    </w:lvl>
+    <w:lvl w:ilvl="5" w:tplc="04090005" w:tentative="1">
+      <w:start w:val="1"/>
+      <w:numFmt w:val="bullet"/>
+      <w:lvlText w:val=""/>
+      <w:lvlJc w:val="left"/>
+      <w:pPr>
+        <w:ind w:left="4320" w:hanging="360"/>
+      </w:pPr>
+      <w:rPr>
+        <w:rFonts w:ascii="Wingdings" w:hAnsi="Wingdings" w:hint="default"/>
+      </w:rPr>
+    </w:lvl>
+    <w:lvl w:ilvl="6" w:tplc="04090001" w:tentative="1">
+      <w:start w:val="1"/>
+      <w:numFmt w:val="bullet"/>
+      <w:lvlText w:val=""/>
+      <w:lvlJc w:val="left"/>
+      <w:pPr>
+        <w:ind w:left="5040" w:hanging="360"/>
+      </w:pPr>
+      <w:rPr>
+        <w:rFonts w:ascii="Symbol" w:hAnsi="Symbol" w:hint="default"/>
+      </w:rPr>
+    </w:lvl>
+    <w:lvl w:ilvl="7" w:tplc="04090003" w:tentative="1">
+      <w:start w:val="1"/>
+      <w:numFmt w:val="bullet"/>
+      <w:lvlText w:val="o"/>
+      <w:lvlJc w:val="left"/>
+      <w:pPr>
+        <w:ind w:left="5760" w:hanging="360"/>
+      </w:pPr>
+      <w:rPr>
+        <w:rFonts w:ascii="Courier New" w:hAnsi="Courier New" w:cs="Courier New" w:hint="default"/>
+      </w:rPr>
+    </w:lvl>
+    <w:lvl w:ilvl="8" w:tplc="04090005" w:tentative="1">
+      <w:start w:val="1"/>
+      <w:numFmt w:val="bullet"/>
+      <w:lvlText w:val=""/>
+      <w:lvlJc w:val="left"/>
+      <w:pPr>
+        <w:ind w:left="6480" w:hanging="360"/>
+      </w:pPr>
+      <w:rPr>
+        <w:rFonts w:ascii="Wingdings" w:hAnsi="Wingdings" w:hint="default"/>
+      </w:rPr>
+    </w:lvl>
+  </w:abstractNum>
+  <w:abstractNum w:abstractNumId="2" w15:restartNumberingAfterBreak="0">
     <w:nsid w:val="05B51A1B"/>
     <w:multiLevelType w:val="multilevel"/>
     <w:tmpl w:val="566243DC"/>
@@ -1969,7 +2038,7 @@
       </w:rPr>
     </w:lvl>
   </w:abstractNum>
-  <w:abstractNum w:abstractNumId="2" w15:restartNumberingAfterBreak="0">
+  <w:abstractNum w:abstractNumId="3" w15:restartNumberingAfterBreak="0">
     <w:nsid w:val="1C7438C9"/>
     <w:multiLevelType w:val="multilevel"/>
     <w:tmpl w:val="6908E570"/>
@@ -2082,7 +2151,7 @@
       </w:rPr>
     </w:lvl>
   </w:abstractNum>
-  <w:abstractNum w:abstractNumId="3" w15:restartNumberingAfterBreak="0">
+  <w:abstractNum w:abstractNumId="4" w15:restartNumberingAfterBreak="0">
     <w:nsid w:val="2A8F607D"/>
     <w:multiLevelType w:val="multilevel"/>
     <w:tmpl w:val="D940ED32"/>
@@ -2195,7 +2264,7 @@
       </w:rPr>
     </w:lvl>
   </w:abstractNum>
-  <w:abstractNum w:abstractNumId="4" w15:restartNumberingAfterBreak="0">
+  <w:abstractNum w:abstractNumId="5" w15:restartNumberingAfterBreak="0">
     <w:nsid w:val="3E3120A3"/>
     <w:multiLevelType w:val="multilevel"/>
     <w:tmpl w:val="A4F616CC"/>
@@ -2308,7 +2377,7 @@
       </w:rPr>
     </w:lvl>
   </w:abstractNum>
-  <w:abstractNum w:abstractNumId="5" w15:restartNumberingAfterBreak="0">
+  <w:abstractNum w:abstractNumId="6" w15:restartNumberingAfterBreak="0">
     <w:nsid w:val="4C7F768E"/>
     <w:multiLevelType w:val="multilevel"/>
     <w:tmpl w:val="F1CEF44E"/>
@@ -2421,7 +2490,7 @@
       </w:rPr>
     </w:lvl>
   </w:abstractNum>
-  <w:abstractNum w:abstractNumId="6" w15:restartNumberingAfterBreak="0">
+  <w:abstractNum w:abstractNumId="7" w15:restartNumberingAfterBreak="0">
     <w:nsid w:val="58E21A66"/>
     <w:multiLevelType w:val="multilevel"/>
     <w:tmpl w:val="F8D0F4CA"/>
@@ -2534,7 +2603,7 @@
       </w:rPr>
     </w:lvl>
   </w:abstractNum>
-  <w:abstractNum w:abstractNumId="7" w15:restartNumberingAfterBreak="0">
+  <w:abstractNum w:abstractNumId="8" w15:restartNumberingAfterBreak="0">
     <w:nsid w:val="65BD482F"/>
     <w:multiLevelType w:val="multilevel"/>
     <w:tmpl w:val="C9FA33B6"/>
@@ -2650,7 +2719,7 @@
       </w:rPr>
     </w:lvl>
   </w:abstractNum>
-  <w:abstractNum w:abstractNumId="8" w15:restartNumberingAfterBreak="0">
+  <w:abstractNum w:abstractNumId="9" w15:restartNumberingAfterBreak="0">
     <w:nsid w:val="682C29FA"/>
     <w:multiLevelType w:val="multilevel"/>
     <w:tmpl w:val="3500A510"/>
@@ -2763,7 +2832,7 @@
       </w:rPr>
     </w:lvl>
   </w:abstractNum>
-  <w:abstractNum w:abstractNumId="9" w15:restartNumberingAfterBreak="0">
+  <w:abstractNum w:abstractNumId="10" w15:restartNumberingAfterBreak="0">
     <w:nsid w:val="7ADB662A"/>
     <w:multiLevelType w:val="multilevel"/>
     <w:tmpl w:val="6A666234"/>
@@ -2880,31 +2949,34 @@
     <w:abstractNumId w:val="0"/>
   </w:num>
   <w:num w:numId="2">
+    <w:abstractNumId w:val="5"/>
+  </w:num>
+  <w:num w:numId="3">
+    <w:abstractNumId w:val="2"/>
+  </w:num>
+  <w:num w:numId="4">
+    <w:abstractNumId w:val="8"/>
+  </w:num>
+  <w:num w:numId="5">
     <w:abstractNumId w:val="4"/>
   </w:num>
-  <w:num w:numId="3">
-    <w:abstractNumId w:val="1"/>
+  <w:num w:numId="6">
+    <w:abstractNumId w:val="3"/>
   </w:num>
-  <w:num w:numId="4">
+  <w:num w:numId="7">
     <w:abstractNumId w:val="7"/>
   </w:num>
-  <w:num w:numId="5">
-    <w:abstractNumId w:val="3"/>
-  </w:num>
-  <w:num w:numId="6">
-    <w:abstractNumId w:val="2"/>
-  </w:num>
-  <w:num w:numId="7">
+  <w:num w:numId="8">
     <w:abstractNumId w:val="6"/>
   </w:num>
-  <w:num w:numId="8">
-    <w:abstractNumId w:val="5"/>
+  <w:num w:numId="9">
+    <w:abstractNumId w:val="10"/>
   </w:num>
-  <w:num w:numId="9">
+  <w:num w:numId="10">
     <w:abstractNumId w:val="9"/>
   </w:num>
-  <w:num w:numId="10">
-    <w:abstractNumId w:val="8"/>
+  <w:num w:numId="11">
+    <w:abstractNumId w:val="1"/>
   </w:num>
 </w:numbering>
 </file>
@@ -3507,6 +3579,17 @@
       </w:tblCellMar>
     </w:tblPr>
   </w:style>
+  <w:style w:type="paragraph" w:styleId="ListParagraph">
+    <w:name w:val="List Paragraph"/>
+    <w:basedOn w:val="Normal"/>
+    <w:uiPriority w:val="34"/>
+    <w:qFormat/>
+    <w:rsid w:val="002A7DFA"/>
+    <w:pPr>
+      <w:ind w:left="720"/>
+      <w:contextualSpacing/>
+    </w:pPr>
+  </w:style>
 </w:styles>
 </file>
 

--- a/Intro/Course_Outline.docx
+++ b/Intro/Course_Outline.docx
@@ -4,7 +4,7 @@
   <w:body>
     <w:p>
       <w:pPr>
-        <w:ind w:left="1440"/>
+        <w:ind w:left="1440" w:firstLine="720"/>
         <w:rPr>
           <w:b/>
           <w:sz w:val="28"/>
@@ -115,7 +115,13 @@
         <w:shd w:val="clear" w:color="auto" w:fill="FFFFFF"/>
       </w:pPr>
       <w:r>
-        <w:t>Build relevant programs that can be used at work individually and groups</w:t>
+        <w:t>Build relevant programs that can be used at work individually and</w:t>
+      </w:r>
+      <w:r>
+        <w:t xml:space="preserve"> in</w:t>
+      </w:r>
+      <w:r>
+        <w:t xml:space="preserve"> groups</w:t>
       </w:r>
     </w:p>
     <w:p>
@@ -310,7 +316,6 @@
           <w:b/>
           <w:u w:val="single"/>
         </w:rPr>
-        <w:lastRenderedPageBreak/>
         <w:t>Schedule</w:t>
       </w:r>
     </w:p>
@@ -606,10 +611,7 @@
               <w:t>Intro to Pandas</w:t>
             </w:r>
             <w:r>
-              <w:t xml:space="preserve"> </w:t>
-            </w:r>
-            <w:r>
-              <w:t>&amp; Numpy</w:t>
+              <w:t xml:space="preserve"> &amp; Numpy</w:t>
             </w:r>
           </w:p>
         </w:tc>
@@ -1123,13 +1125,7 @@
           </w:tcPr>
           <w:p>
             <w:r>
-              <w:t xml:space="preserve">Application </w:t>
-            </w:r>
-            <w:r>
-              <w:t>1:</w:t>
-            </w:r>
-            <w:r>
-              <w:t xml:space="preserve"> Inventory Management</w:t>
+              <w:t>Application 1: Inventory Management</w:t>
             </w:r>
           </w:p>
           <w:p>
@@ -1169,13 +1165,7 @@
           </w:tcPr>
           <w:p>
             <w:r>
-              <w:t xml:space="preserve">Application </w:t>
-            </w:r>
-            <w:r>
-              <w:t>1:</w:t>
-            </w:r>
-            <w:r>
-              <w:t xml:space="preserve"> Inventory Management</w:t>
+              <w:t>Application 1: Inventory Management</w:t>
             </w:r>
           </w:p>
           <w:p>
@@ -1245,13 +1235,7 @@
           </w:tcPr>
           <w:p>
             <w:r>
-              <w:t xml:space="preserve">Application </w:t>
-            </w:r>
-            <w:r>
-              <w:t>2</w:t>
-            </w:r>
-            <w:r>
-              <w:t>: Statistical Modeling - Stock Prices</w:t>
+              <w:t>Application 2: Statistical Modeling - Stock Prices</w:t>
             </w:r>
           </w:p>
           <w:p>
@@ -1273,13 +1257,7 @@
               </w:numPr>
             </w:pPr>
             <w:r>
-              <w:t>Review regression concepts</w:t>
-            </w:r>
-            <w:r>
-              <w:t xml:space="preserve"> </w:t>
-            </w:r>
-            <w:r>
-              <w:t>Use python to read in fundamental and technical data</w:t>
+              <w:t>Review regression concepts Use python to read in fundamental and technical data</w:t>
             </w:r>
           </w:p>
         </w:tc>
@@ -1296,13 +1274,7 @@
           </w:tcPr>
           <w:p>
             <w:r>
-              <w:t xml:space="preserve">Application </w:t>
-            </w:r>
-            <w:r>
-              <w:t>2</w:t>
-            </w:r>
-            <w:r>
-              <w:t>: Statistical Modeling - Stock Prices</w:t>
+              <w:t>Application 2: Statistical Modeling - Stock Prices</w:t>
             </w:r>
           </w:p>
           <w:p>
@@ -1365,13 +1337,7 @@
           </w:tcPr>
           <w:p>
             <w:r>
-              <w:t xml:space="preserve">Application </w:t>
-            </w:r>
-            <w:r>
-              <w:t>2</w:t>
-            </w:r>
-            <w:r>
-              <w:t>: Statistical Modeling - Stock Prices</w:t>
+              <w:t>Application 2: Statistical Modeling - Stock Prices</w:t>
             </w:r>
           </w:p>
           <w:p>
@@ -1400,13 +1366,7 @@
           </w:tcPr>
           <w:p>
             <w:r>
-              <w:t xml:space="preserve">Application </w:t>
-            </w:r>
-            <w:r>
-              <w:t>2</w:t>
-            </w:r>
-            <w:r>
-              <w:t>: Statistical Modeling - Stock Prices</w:t>
+              <w:t>Application 2: Statistical Modeling - Stock Prices</w:t>
             </w:r>
           </w:p>
           <w:p>
@@ -1465,13 +1425,7 @@
           </w:tcPr>
           <w:p>
             <w:r>
-              <w:t xml:space="preserve">Application </w:t>
-            </w:r>
-            <w:r>
-              <w:t>3:</w:t>
-            </w:r>
-            <w:r>
-              <w:t xml:space="preserve"> Risk Management</w:t>
+              <w:t>Application 3: Risk Management</w:t>
             </w:r>
           </w:p>
           <w:p>
@@ -1482,13 +1436,7 @@
               </w:numPr>
             </w:pPr>
             <w:r>
-              <w:t>Review of Confidence intervals</w:t>
-            </w:r>
-            <w:r>
-              <w:t xml:space="preserve"> </w:t>
-            </w:r>
-            <w:r>
-              <w:t>Understand Value at Risk (VaR)</w:t>
+              <w:t>Review of Confidence intervals Understand Value at Risk (VaR)</w:t>
             </w:r>
           </w:p>
         </w:tc>
@@ -1505,13 +1453,7 @@
           </w:tcPr>
           <w:p>
             <w:r>
-              <w:t xml:space="preserve">Application </w:t>
-            </w:r>
-            <w:r>
-              <w:t>3:</w:t>
-            </w:r>
-            <w:r>
-              <w:t xml:space="preserve"> Risk Management</w:t>
+              <w:t>Application 3: Risk Management</w:t>
             </w:r>
           </w:p>
           <w:p>
@@ -1522,13 +1464,7 @@
               </w:numPr>
             </w:pPr>
             <w:r>
-              <w:t>Use TD API &amp; Python to calculate VaR for 2 stock portfolio</w:t>
-            </w:r>
-            <w:r>
-              <w:t xml:space="preserve"> </w:t>
-            </w:r>
-            <w:r>
-              <w:t>Create dashboard summarizing findings</w:t>
+              <w:t>Use TD API &amp; Python to calculate VaR for 2 stock portfolio Create dashboard summarizing findings</w:t>
             </w:r>
           </w:p>
         </w:tc>

--- a/Intro/Course_Outline.docx
+++ b/Intro/Course_Outline.docx
@@ -4,7 +4,7 @@
   <w:body>
     <w:p>
       <w:pPr>
-        <w:ind w:left="1440" w:firstLine="720"/>
+        <w:ind w:left="1440"/>
         <w:rPr>
           <w:b/>
           <w:sz w:val="28"/>
@@ -113,15 +113,15 @@
           <w:numId w:val="4"/>
         </w:numPr>
         <w:shd w:val="clear" w:color="auto" w:fill="FFFFFF"/>
+        <w:rPr>
+          <w:lang w:val="en-US"/>
+        </w:rPr>
       </w:pPr>
       <w:r>
-        <w:t>Build relevant programs that can be used at work individually and</w:t>
-      </w:r>
-      <w:r>
-        <w:t xml:space="preserve"> in</w:t>
-      </w:r>
-      <w:r>
-        <w:t xml:space="preserve"> groups</w:t>
+        <w:rPr>
+          <w:lang w:val="en-US"/>
+        </w:rPr>
+        <w:t>Build relevant programs individually and in groups using Python/Tableau or similar languages/programs that can be used at work</w:t>
       </w:r>
     </w:p>
     <w:p>
@@ -131,9 +131,13 @@
           <w:numId w:val="4"/>
         </w:numPr>
         <w:shd w:val="clear" w:color="auto" w:fill="FFFFFF"/>
+        <w:spacing w:after="160"/>
       </w:pPr>
       <w:r>
-        <w:t>Interpret results from statistical packages</w:t>
+        <w:rPr>
+          <w:lang w:val="en-US"/>
+        </w:rPr>
+        <w:t>Interpret results from statistical packages and methods</w:t>
       </w:r>
     </w:p>
     <w:p>
@@ -2314,6 +2318,119 @@
     </w:lvl>
   </w:abstractNum>
   <w:abstractNum w:abstractNumId="6" w15:restartNumberingAfterBreak="0">
+    <w:nsid w:val="408919A5"/>
+    <w:multiLevelType w:val="hybridMultilevel"/>
+    <w:tmpl w:val="20B8B41A"/>
+    <w:lvl w:ilvl="0" w:tplc="D1B6EAD4">
+      <w:start w:val="1"/>
+      <w:numFmt w:val="decimal"/>
+      <w:lvlText w:val="%1."/>
+      <w:lvlJc w:val="left"/>
+      <w:pPr>
+        <w:tabs>
+          <w:tab w:val="num" w:pos="720"/>
+        </w:tabs>
+        <w:ind w:left="720" w:hanging="360"/>
+      </w:pPr>
+    </w:lvl>
+    <w:lvl w:ilvl="1" w:tplc="4C1883AA" w:tentative="1">
+      <w:start w:val="1"/>
+      <w:numFmt w:val="decimal"/>
+      <w:lvlText w:val="%2."/>
+      <w:lvlJc w:val="left"/>
+      <w:pPr>
+        <w:tabs>
+          <w:tab w:val="num" w:pos="1440"/>
+        </w:tabs>
+        <w:ind w:left="1440" w:hanging="360"/>
+      </w:pPr>
+    </w:lvl>
+    <w:lvl w:ilvl="2" w:tplc="ADD42AE8" w:tentative="1">
+      <w:start w:val="1"/>
+      <w:numFmt w:val="decimal"/>
+      <w:lvlText w:val="%3."/>
+      <w:lvlJc w:val="left"/>
+      <w:pPr>
+        <w:tabs>
+          <w:tab w:val="num" w:pos="2160"/>
+        </w:tabs>
+        <w:ind w:left="2160" w:hanging="360"/>
+      </w:pPr>
+    </w:lvl>
+    <w:lvl w:ilvl="3" w:tplc="95ECEFA4" w:tentative="1">
+      <w:start w:val="1"/>
+      <w:numFmt w:val="decimal"/>
+      <w:lvlText w:val="%4."/>
+      <w:lvlJc w:val="left"/>
+      <w:pPr>
+        <w:tabs>
+          <w:tab w:val="num" w:pos="2880"/>
+        </w:tabs>
+        <w:ind w:left="2880" w:hanging="360"/>
+      </w:pPr>
+    </w:lvl>
+    <w:lvl w:ilvl="4" w:tplc="1242C2D8" w:tentative="1">
+      <w:start w:val="1"/>
+      <w:numFmt w:val="decimal"/>
+      <w:lvlText w:val="%5."/>
+      <w:lvlJc w:val="left"/>
+      <w:pPr>
+        <w:tabs>
+          <w:tab w:val="num" w:pos="3600"/>
+        </w:tabs>
+        <w:ind w:left="3600" w:hanging="360"/>
+      </w:pPr>
+    </w:lvl>
+    <w:lvl w:ilvl="5" w:tplc="7396BA66" w:tentative="1">
+      <w:start w:val="1"/>
+      <w:numFmt w:val="decimal"/>
+      <w:lvlText w:val="%6."/>
+      <w:lvlJc w:val="left"/>
+      <w:pPr>
+        <w:tabs>
+          <w:tab w:val="num" w:pos="4320"/>
+        </w:tabs>
+        <w:ind w:left="4320" w:hanging="360"/>
+      </w:pPr>
+    </w:lvl>
+    <w:lvl w:ilvl="6" w:tplc="66BCB968" w:tentative="1">
+      <w:start w:val="1"/>
+      <w:numFmt w:val="decimal"/>
+      <w:lvlText w:val="%7."/>
+      <w:lvlJc w:val="left"/>
+      <w:pPr>
+        <w:tabs>
+          <w:tab w:val="num" w:pos="5040"/>
+        </w:tabs>
+        <w:ind w:left="5040" w:hanging="360"/>
+      </w:pPr>
+    </w:lvl>
+    <w:lvl w:ilvl="7" w:tplc="640EEC7E" w:tentative="1">
+      <w:start w:val="1"/>
+      <w:numFmt w:val="decimal"/>
+      <w:lvlText w:val="%8."/>
+      <w:lvlJc w:val="left"/>
+      <w:pPr>
+        <w:tabs>
+          <w:tab w:val="num" w:pos="5760"/>
+        </w:tabs>
+        <w:ind w:left="5760" w:hanging="360"/>
+      </w:pPr>
+    </w:lvl>
+    <w:lvl w:ilvl="8" w:tplc="5E488504" w:tentative="1">
+      <w:start w:val="1"/>
+      <w:numFmt w:val="decimal"/>
+      <w:lvlText w:val="%9."/>
+      <w:lvlJc w:val="left"/>
+      <w:pPr>
+        <w:tabs>
+          <w:tab w:val="num" w:pos="6480"/>
+        </w:tabs>
+        <w:ind w:left="6480" w:hanging="360"/>
+      </w:pPr>
+    </w:lvl>
+  </w:abstractNum>
+  <w:abstractNum w:abstractNumId="7" w15:restartNumberingAfterBreak="0">
     <w:nsid w:val="4C7F768E"/>
     <w:multiLevelType w:val="multilevel"/>
     <w:tmpl w:val="F1CEF44E"/>
@@ -2426,7 +2543,7 @@
       </w:rPr>
     </w:lvl>
   </w:abstractNum>
-  <w:abstractNum w:abstractNumId="7" w15:restartNumberingAfterBreak="0">
+  <w:abstractNum w:abstractNumId="8" w15:restartNumberingAfterBreak="0">
     <w:nsid w:val="58E21A66"/>
     <w:multiLevelType w:val="multilevel"/>
     <w:tmpl w:val="F8D0F4CA"/>
@@ -2539,7 +2656,120 @@
       </w:rPr>
     </w:lvl>
   </w:abstractNum>
-  <w:abstractNum w:abstractNumId="8" w15:restartNumberingAfterBreak="0">
+  <w:abstractNum w:abstractNumId="9" w15:restartNumberingAfterBreak="0">
+    <w:nsid w:val="5A855E42"/>
+    <w:multiLevelType w:val="hybridMultilevel"/>
+    <w:tmpl w:val="980C9228"/>
+    <w:lvl w:ilvl="0" w:tplc="8D8E1010">
+      <w:start w:val="1"/>
+      <w:numFmt w:val="decimal"/>
+      <w:lvlText w:val="%1."/>
+      <w:lvlJc w:val="left"/>
+      <w:pPr>
+        <w:tabs>
+          <w:tab w:val="num" w:pos="720"/>
+        </w:tabs>
+        <w:ind w:left="720" w:hanging="360"/>
+      </w:pPr>
+    </w:lvl>
+    <w:lvl w:ilvl="1" w:tplc="86945EB4" w:tentative="1">
+      <w:start w:val="1"/>
+      <w:numFmt w:val="decimal"/>
+      <w:lvlText w:val="%2."/>
+      <w:lvlJc w:val="left"/>
+      <w:pPr>
+        <w:tabs>
+          <w:tab w:val="num" w:pos="1440"/>
+        </w:tabs>
+        <w:ind w:left="1440" w:hanging="360"/>
+      </w:pPr>
+    </w:lvl>
+    <w:lvl w:ilvl="2" w:tplc="80A22B3E" w:tentative="1">
+      <w:start w:val="1"/>
+      <w:numFmt w:val="decimal"/>
+      <w:lvlText w:val="%3."/>
+      <w:lvlJc w:val="left"/>
+      <w:pPr>
+        <w:tabs>
+          <w:tab w:val="num" w:pos="2160"/>
+        </w:tabs>
+        <w:ind w:left="2160" w:hanging="360"/>
+      </w:pPr>
+    </w:lvl>
+    <w:lvl w:ilvl="3" w:tplc="62C8EBA6" w:tentative="1">
+      <w:start w:val="1"/>
+      <w:numFmt w:val="decimal"/>
+      <w:lvlText w:val="%4."/>
+      <w:lvlJc w:val="left"/>
+      <w:pPr>
+        <w:tabs>
+          <w:tab w:val="num" w:pos="2880"/>
+        </w:tabs>
+        <w:ind w:left="2880" w:hanging="360"/>
+      </w:pPr>
+    </w:lvl>
+    <w:lvl w:ilvl="4" w:tplc="CF544630" w:tentative="1">
+      <w:start w:val="1"/>
+      <w:numFmt w:val="decimal"/>
+      <w:lvlText w:val="%5."/>
+      <w:lvlJc w:val="left"/>
+      <w:pPr>
+        <w:tabs>
+          <w:tab w:val="num" w:pos="3600"/>
+        </w:tabs>
+        <w:ind w:left="3600" w:hanging="360"/>
+      </w:pPr>
+    </w:lvl>
+    <w:lvl w:ilvl="5" w:tplc="013A8E26" w:tentative="1">
+      <w:start w:val="1"/>
+      <w:numFmt w:val="decimal"/>
+      <w:lvlText w:val="%6."/>
+      <w:lvlJc w:val="left"/>
+      <w:pPr>
+        <w:tabs>
+          <w:tab w:val="num" w:pos="4320"/>
+        </w:tabs>
+        <w:ind w:left="4320" w:hanging="360"/>
+      </w:pPr>
+    </w:lvl>
+    <w:lvl w:ilvl="6" w:tplc="CF0EE8CE" w:tentative="1">
+      <w:start w:val="1"/>
+      <w:numFmt w:val="decimal"/>
+      <w:lvlText w:val="%7."/>
+      <w:lvlJc w:val="left"/>
+      <w:pPr>
+        <w:tabs>
+          <w:tab w:val="num" w:pos="5040"/>
+        </w:tabs>
+        <w:ind w:left="5040" w:hanging="360"/>
+      </w:pPr>
+    </w:lvl>
+    <w:lvl w:ilvl="7" w:tplc="AE50D912" w:tentative="1">
+      <w:start w:val="1"/>
+      <w:numFmt w:val="decimal"/>
+      <w:lvlText w:val="%8."/>
+      <w:lvlJc w:val="left"/>
+      <w:pPr>
+        <w:tabs>
+          <w:tab w:val="num" w:pos="5760"/>
+        </w:tabs>
+        <w:ind w:left="5760" w:hanging="360"/>
+      </w:pPr>
+    </w:lvl>
+    <w:lvl w:ilvl="8" w:tplc="010A214A" w:tentative="1">
+      <w:start w:val="1"/>
+      <w:numFmt w:val="decimal"/>
+      <w:lvlText w:val="%9."/>
+      <w:lvlJc w:val="left"/>
+      <w:pPr>
+        <w:tabs>
+          <w:tab w:val="num" w:pos="6480"/>
+        </w:tabs>
+        <w:ind w:left="6480" w:hanging="360"/>
+      </w:pPr>
+    </w:lvl>
+  </w:abstractNum>
+  <w:abstractNum w:abstractNumId="10" w15:restartNumberingAfterBreak="0">
     <w:nsid w:val="65BD482F"/>
     <w:multiLevelType w:val="multilevel"/>
     <w:tmpl w:val="C9FA33B6"/>
@@ -2655,7 +2885,7 @@
       </w:rPr>
     </w:lvl>
   </w:abstractNum>
-  <w:abstractNum w:abstractNumId="9" w15:restartNumberingAfterBreak="0">
+  <w:abstractNum w:abstractNumId="11" w15:restartNumberingAfterBreak="0">
     <w:nsid w:val="682C29FA"/>
     <w:multiLevelType w:val="multilevel"/>
     <w:tmpl w:val="3500A510"/>
@@ -2768,7 +2998,7 @@
       </w:rPr>
     </w:lvl>
   </w:abstractNum>
-  <w:abstractNum w:abstractNumId="10" w15:restartNumberingAfterBreak="0">
+  <w:abstractNum w:abstractNumId="12" w15:restartNumberingAfterBreak="0">
     <w:nsid w:val="7ADB662A"/>
     <w:multiLevelType w:val="multilevel"/>
     <w:tmpl w:val="6A666234"/>
@@ -2891,7 +3121,7 @@
     <w:abstractNumId w:val="2"/>
   </w:num>
   <w:num w:numId="4">
-    <w:abstractNumId w:val="8"/>
+    <w:abstractNumId w:val="10"/>
   </w:num>
   <w:num w:numId="5">
     <w:abstractNumId w:val="4"/>
@@ -2900,19 +3130,25 @@
     <w:abstractNumId w:val="3"/>
   </w:num>
   <w:num w:numId="7">
+    <w:abstractNumId w:val="8"/>
+  </w:num>
+  <w:num w:numId="8">
     <w:abstractNumId w:val="7"/>
   </w:num>
-  <w:num w:numId="8">
-    <w:abstractNumId w:val="6"/>
-  </w:num>
   <w:num w:numId="9">
-    <w:abstractNumId w:val="10"/>
+    <w:abstractNumId w:val="12"/>
   </w:num>
   <w:num w:numId="10">
-    <w:abstractNumId w:val="9"/>
+    <w:abstractNumId w:val="11"/>
   </w:num>
   <w:num w:numId="11">
     <w:abstractNumId w:val="1"/>
+  </w:num>
+  <w:num w:numId="12">
+    <w:abstractNumId w:val="6"/>
+  </w:num>
+  <w:num w:numId="13">
+    <w:abstractNumId w:val="9"/>
   </w:num>
 </w:numbering>
 </file>
@@ -3432,7 +3668,6 @@
   <w:style w:type="character" w:default="1" w:styleId="DefaultParagraphFont">
     <w:name w:val="Default Paragraph Font"/>
     <w:uiPriority w:val="1"/>
-    <w:semiHidden/>
     <w:unhideWhenUsed/>
   </w:style>
   <w:style w:type="table" w:default="1" w:styleId="TableNormal">

--- a/Intro/Course_Outline.docx
+++ b/Intro/Course_Outline.docx
@@ -1,6 +1,6 @@
 
 <file path=word/document.xml><?xml version="1.0" encoding="utf-8"?>
-<w:document xmlns:wpc="http://schemas.microsoft.com/office/word/2010/wordprocessingCanvas" xmlns:cx="http://schemas.microsoft.com/office/drawing/2014/chartex" xmlns:cx1="http://schemas.microsoft.com/office/drawing/2015/9/8/chartex" xmlns:cx2="http://schemas.microsoft.com/office/drawing/2015/10/21/chartex" xmlns:cx3="http://schemas.microsoft.com/office/drawing/2016/5/9/chartex" xmlns:cx4="http://schemas.microsoft.com/office/drawing/2016/5/10/chartex" xmlns:cx5="http://schemas.microsoft.com/office/drawing/2016/5/11/chartex" xmlns:cx6="http://schemas.microsoft.com/office/drawing/2016/5/12/chartex" xmlns:cx7="http://schemas.microsoft.com/office/drawing/2016/5/13/chartex" xmlns:cx8="http://schemas.microsoft.com/office/drawing/2016/5/14/chartex" xmlns:mc="http://schemas.openxmlformats.org/markup-compatibility/2006" xmlns:aink="http://schemas.microsoft.com/office/drawing/2016/ink" xmlns:am3d="http://schemas.microsoft.com/office/drawing/2017/model3d" xmlns:o="urn:schemas-microsoft-com:office:office" xmlns:r="http://schemas.openxmlformats.org/officeDocument/2006/relationships" xmlns:m="http://schemas.openxmlformats.org/officeDocument/2006/math" xmlns:v="urn:schemas-microsoft-com:vml" xmlns:wp14="http://schemas.microsoft.com/office/word/2010/wordprocessingDrawing" xmlns:wp="http://schemas.openxmlformats.org/drawingml/2006/wordprocessingDrawing" xmlns:w10="urn:schemas-microsoft-com:office:word" xmlns:w="http://schemas.openxmlformats.org/wordprocessingml/2006/main" xmlns:w14="http://schemas.microsoft.com/office/word/2010/wordml" xmlns:w15="http://schemas.microsoft.com/office/word/2012/wordml" xmlns:w16cex="http://schemas.microsoft.com/office/word/2018/wordml/cex" xmlns:w16cid="http://schemas.microsoft.com/office/word/2016/wordml/cid" xmlns:w16="http://schemas.microsoft.com/office/word/2018/wordml" xmlns:w16sdtdh="http://schemas.microsoft.com/office/word/2020/wordml/sdtdatahash" xmlns:w16se="http://schemas.microsoft.com/office/word/2015/wordml/symex" xmlns:wpg="http://schemas.microsoft.com/office/word/2010/wordprocessingGroup" xmlns:wpi="http://schemas.microsoft.com/office/word/2010/wordprocessingInk" xmlns:wne="http://schemas.microsoft.com/office/word/2006/wordml" xmlns:wps="http://schemas.microsoft.com/office/word/2010/wordprocessingShape" mc:Ignorable="w14 w15 w16se w16cid w16 w16cex w16sdtdh wp14">
+<w:document xmlns:wpc="http://schemas.microsoft.com/office/word/2010/wordprocessingCanvas" xmlns:cx="http://schemas.microsoft.com/office/drawing/2014/chartex" xmlns:cx1="http://schemas.microsoft.com/office/drawing/2015/9/8/chartex" xmlns:cx2="http://schemas.microsoft.com/office/drawing/2015/10/21/chartex" xmlns:cx3="http://schemas.microsoft.com/office/drawing/2016/5/9/chartex" xmlns:cx4="http://schemas.microsoft.com/office/drawing/2016/5/10/chartex" xmlns:cx5="http://schemas.microsoft.com/office/drawing/2016/5/11/chartex" xmlns:cx6="http://schemas.microsoft.com/office/drawing/2016/5/12/chartex" xmlns:cx7="http://schemas.microsoft.com/office/drawing/2016/5/13/chartex" xmlns:cx8="http://schemas.microsoft.com/office/drawing/2016/5/14/chartex" xmlns:mc="http://schemas.openxmlformats.org/markup-compatibility/2006" xmlns:aink="http://schemas.microsoft.com/office/drawing/2016/ink" xmlns:am3d="http://schemas.microsoft.com/office/drawing/2017/model3d" xmlns:o="urn:schemas-microsoft-com:office:office" xmlns:r="http://schemas.openxmlformats.org/officeDocument/2006/relationships" xmlns:m="http://schemas.openxmlformats.org/officeDocument/2006/math" xmlns:v="urn:schemas-microsoft-com:vml" xmlns:wp14="http://schemas.microsoft.com/office/word/2010/wordprocessingDrawing" xmlns:wp="http://schemas.openxmlformats.org/drawingml/2006/wordprocessingDrawing" xmlns:w10="urn:schemas-microsoft-com:office:word" xmlns:w="http://schemas.openxmlformats.org/wordprocessingml/2006/main" xmlns:w14="http://schemas.microsoft.com/office/word/2010/wordml" xmlns:w15="http://schemas.microsoft.com/office/word/2012/wordml" xmlns:w16cex="http://schemas.microsoft.com/office/word/2018/wordml/cex" xmlns:w16cid="http://schemas.microsoft.com/office/word/2016/wordml/cid" xmlns:w16="http://schemas.microsoft.com/office/word/2018/wordml" xmlns:w16se="http://schemas.microsoft.com/office/word/2015/wordml/symex" xmlns:wpg="http://schemas.microsoft.com/office/word/2010/wordprocessingGroup" xmlns:wpi="http://schemas.microsoft.com/office/word/2010/wordprocessingInk" xmlns:wne="http://schemas.microsoft.com/office/word/2006/wordml" xmlns:wps="http://schemas.microsoft.com/office/word/2010/wordprocessingShape" mc:Ignorable="w14 w15 w16se w16cid w16 w16cex wp14">
   <w:body>
     <w:p>
       <w:pPr>
@@ -46,7 +46,15 @@
     </w:p>
     <w:p>
       <w:r>
-        <w:t xml:space="preserve">The purpose of this course is to give a cursory overview of how modern data analytics tools are used in the workplace.  Topics include discussion of python modeling, SQL database management, data visualization in Tableau, linear regression, advanced regression, modern business problems, and full scale data science project development.  </w:t>
+        <w:t xml:space="preserve">The purpose of this course is to give a cursory overview of how modern data analytics tools are used in the workplace.  Topics include discussion of python modeling, SQL database management, data visualization in Tableau, linear regression, advanced regression, modern business problems, and </w:t>
+      </w:r>
+      <w:proofErr w:type="gramStart"/>
+      <w:r>
+        <w:t>full scale</w:t>
+      </w:r>
+      <w:proofErr w:type="gramEnd"/>
+      <w:r>
+        <w:t xml:space="preserve"> data science project development.  </w:t>
       </w:r>
     </w:p>
     <w:p/>
@@ -1261,7 +1269,18 @@
               </w:numPr>
             </w:pPr>
             <w:r>
-              <w:t>Review regression concepts Use python to read in fundamental and technical data</w:t>
+              <w:t>Review regression concepts</w:t>
+            </w:r>
+          </w:p>
+          <w:p>
+            <w:pPr>
+              <w:numPr>
+                <w:ilvl w:val="0"/>
+                <w:numId w:val="5"/>
+              </w:numPr>
+            </w:pPr>
+            <w:r>
+              <w:t>Use python to read in fundamental and technical data</w:t>
             </w:r>
           </w:p>
         </w:tc>
@@ -1468,7 +1487,15 @@
               </w:numPr>
             </w:pPr>
             <w:r>
-              <w:t>Use TD API &amp; Python to calculate VaR for 2 stock portfolio Create dashboard summarizing findings</w:t>
+              <w:t xml:space="preserve">Use TD API &amp; Python to calculate VaR for 2 stock </w:t>
+            </w:r>
+            <w:proofErr w:type="gramStart"/>
+            <w:r>
+              <w:t>portfolio</w:t>
+            </w:r>
+            <w:proofErr w:type="gramEnd"/>
+            <w:r>
+              <w:t xml:space="preserve"> Create dashboard summarizing findings</w:t>
             </w:r>
           </w:p>
         </w:tc>
@@ -1638,7 +1665,7 @@
 </file>
 
 <file path=word/numbering.xml><?xml version="1.0" encoding="utf-8"?>
-<w:numbering xmlns:wpc="http://schemas.microsoft.com/office/word/2010/wordprocessingCanvas" xmlns:cx="http://schemas.microsoft.com/office/drawing/2014/chartex" xmlns:cx1="http://schemas.microsoft.com/office/drawing/2015/9/8/chartex" xmlns:cx2="http://schemas.microsoft.com/office/drawing/2015/10/21/chartex" xmlns:cx3="http://schemas.microsoft.com/office/drawing/2016/5/9/chartex" xmlns:cx4="http://schemas.microsoft.com/office/drawing/2016/5/10/chartex" xmlns:cx5="http://schemas.microsoft.com/office/drawing/2016/5/11/chartex" xmlns:cx6="http://schemas.microsoft.com/office/drawing/2016/5/12/chartex" xmlns:cx7="http://schemas.microsoft.com/office/drawing/2016/5/13/chartex" xmlns:cx8="http://schemas.microsoft.com/office/drawing/2016/5/14/chartex" xmlns:mc="http://schemas.openxmlformats.org/markup-compatibility/2006" xmlns:aink="http://schemas.microsoft.com/office/drawing/2016/ink" xmlns:am3d="http://schemas.microsoft.com/office/drawing/2017/model3d" xmlns:o="urn:schemas-microsoft-com:office:office" xmlns:r="http://schemas.openxmlformats.org/officeDocument/2006/relationships" xmlns:m="http://schemas.openxmlformats.org/officeDocument/2006/math" xmlns:v="urn:schemas-microsoft-com:vml" xmlns:wp14="http://schemas.microsoft.com/office/word/2010/wordprocessingDrawing" xmlns:wp="http://schemas.openxmlformats.org/drawingml/2006/wordprocessingDrawing" xmlns:w10="urn:schemas-microsoft-com:office:word" xmlns:w="http://schemas.openxmlformats.org/wordprocessingml/2006/main" xmlns:w14="http://schemas.microsoft.com/office/word/2010/wordml" xmlns:w15="http://schemas.microsoft.com/office/word/2012/wordml" xmlns:w16cex="http://schemas.microsoft.com/office/word/2018/wordml/cex" xmlns:w16cid="http://schemas.microsoft.com/office/word/2016/wordml/cid" xmlns:w16="http://schemas.microsoft.com/office/word/2018/wordml" xmlns:w16sdtdh="http://schemas.microsoft.com/office/word/2020/wordml/sdtdatahash" xmlns:w16se="http://schemas.microsoft.com/office/word/2015/wordml/symex" xmlns:wpg="http://schemas.microsoft.com/office/word/2010/wordprocessingGroup" xmlns:wpi="http://schemas.microsoft.com/office/word/2010/wordprocessingInk" xmlns:wne="http://schemas.microsoft.com/office/word/2006/wordml" xmlns:wps="http://schemas.microsoft.com/office/word/2010/wordprocessingShape" mc:Ignorable="w14 w15 w16se w16cid w16 w16cex w16sdtdh wp14">
+<w:numbering xmlns:wpc="http://schemas.microsoft.com/office/word/2010/wordprocessingCanvas" xmlns:cx="http://schemas.microsoft.com/office/drawing/2014/chartex" xmlns:cx1="http://schemas.microsoft.com/office/drawing/2015/9/8/chartex" xmlns:cx2="http://schemas.microsoft.com/office/drawing/2015/10/21/chartex" xmlns:cx3="http://schemas.microsoft.com/office/drawing/2016/5/9/chartex" xmlns:cx4="http://schemas.microsoft.com/office/drawing/2016/5/10/chartex" xmlns:cx5="http://schemas.microsoft.com/office/drawing/2016/5/11/chartex" xmlns:cx6="http://schemas.microsoft.com/office/drawing/2016/5/12/chartex" xmlns:cx7="http://schemas.microsoft.com/office/drawing/2016/5/13/chartex" xmlns:cx8="http://schemas.microsoft.com/office/drawing/2016/5/14/chartex" xmlns:mc="http://schemas.openxmlformats.org/markup-compatibility/2006" xmlns:aink="http://schemas.microsoft.com/office/drawing/2016/ink" xmlns:am3d="http://schemas.microsoft.com/office/drawing/2017/model3d" xmlns:o="urn:schemas-microsoft-com:office:office" xmlns:r="http://schemas.openxmlformats.org/officeDocument/2006/relationships" xmlns:m="http://schemas.openxmlformats.org/officeDocument/2006/math" xmlns:v="urn:schemas-microsoft-com:vml" xmlns:wp14="http://schemas.microsoft.com/office/word/2010/wordprocessingDrawing" xmlns:wp="http://schemas.openxmlformats.org/drawingml/2006/wordprocessingDrawing" xmlns:w10="urn:schemas-microsoft-com:office:word" xmlns:w="http://schemas.openxmlformats.org/wordprocessingml/2006/main" xmlns:w14="http://schemas.microsoft.com/office/word/2010/wordml" xmlns:w15="http://schemas.microsoft.com/office/word/2012/wordml" xmlns:w16cex="http://schemas.microsoft.com/office/word/2018/wordml/cex" xmlns:w16cid="http://schemas.microsoft.com/office/word/2016/wordml/cid" xmlns:w16="http://schemas.microsoft.com/office/word/2018/wordml" xmlns:w16se="http://schemas.microsoft.com/office/word/2015/wordml/symex" xmlns:wpg="http://schemas.microsoft.com/office/word/2010/wordprocessingGroup" xmlns:wpi="http://schemas.microsoft.com/office/word/2010/wordprocessingInk" xmlns:wne="http://schemas.microsoft.com/office/word/2006/wordml" xmlns:wps="http://schemas.microsoft.com/office/word/2010/wordprocessingShape" mc:Ignorable="w14 w15 w16se w16cid w16 w16cex wp14">
   <w:abstractNum w:abstractNumId="0" w15:restartNumberingAfterBreak="0">
     <w:nsid w:val="01473AEE"/>
     <w:multiLevelType w:val="multilevel"/>
@@ -3154,7 +3181,7 @@
 </file>
 
 <file path=word/styles.xml><?xml version="1.0" encoding="utf-8"?>
-<w:styles xmlns:mc="http://schemas.openxmlformats.org/markup-compatibility/2006" xmlns:r="http://schemas.openxmlformats.org/officeDocument/2006/relationships" xmlns:w="http://schemas.openxmlformats.org/wordprocessingml/2006/main" xmlns:w14="http://schemas.microsoft.com/office/word/2010/wordml" xmlns:w15="http://schemas.microsoft.com/office/word/2012/wordml" xmlns:w16cex="http://schemas.microsoft.com/office/word/2018/wordml/cex" xmlns:w16cid="http://schemas.microsoft.com/office/word/2016/wordml/cid" xmlns:w16="http://schemas.microsoft.com/office/word/2018/wordml" xmlns:w16sdtdh="http://schemas.microsoft.com/office/word/2020/wordml/sdtdatahash" xmlns:w16se="http://schemas.microsoft.com/office/word/2015/wordml/symex" mc:Ignorable="w14 w15 w16se w16cid w16 w16cex w16sdtdh">
+<w:styles xmlns:mc="http://schemas.openxmlformats.org/markup-compatibility/2006" xmlns:r="http://schemas.openxmlformats.org/officeDocument/2006/relationships" xmlns:w="http://schemas.openxmlformats.org/wordprocessingml/2006/main" xmlns:w14="http://schemas.microsoft.com/office/word/2010/wordml" xmlns:w15="http://schemas.microsoft.com/office/word/2012/wordml" xmlns:w16cex="http://schemas.microsoft.com/office/word/2018/wordml/cex" xmlns:w16cid="http://schemas.microsoft.com/office/word/2016/wordml/cid" xmlns:w16="http://schemas.microsoft.com/office/word/2018/wordml" xmlns:w16se="http://schemas.microsoft.com/office/word/2015/wordml/symex" mc:Ignorable="w14 w15 w16se w16cid w16 w16cex">
   <w:docDefaults>
     <w:rPrDefault>
       <w:rPr>
@@ -3668,6 +3695,7 @@
   <w:style w:type="character" w:default="1" w:styleId="DefaultParagraphFont">
     <w:name w:val="Default Paragraph Font"/>
     <w:uiPriority w:val="1"/>
+    <w:semiHidden/>
     <w:unhideWhenUsed/>
   </w:style>
   <w:style w:type="table" w:default="1" w:styleId="TableNormal">
